--- a/Etapa Elaboración - Iteración 2/Plantillas/Plantilla Plan de Estimacion.docx
+++ b/Etapa Elaboración - Iteración 2/Plantillas/Plantilla Plan de Estimacion.docx
@@ -1007,12 +1007,12 @@
             <wp:extent cx="1200150" cy="1200150"/>
             <wp:effectExtent b="0" l="0" r="0" t="0"/>
             <wp:wrapSquare wrapText="bothSides" distB="0" distT="0" distL="114300" distR="114300"/>
-            <wp:docPr descr="psi-negro.png" id="17" name="image2.png"/>
+            <wp:docPr descr="psi-negro.png" id="17" name="image1.png"/>
             <a:graphic>
               <a:graphicData uri="http://schemas.openxmlformats.org/drawingml/2006/picture">
                 <pic:pic>
                   <pic:nvPicPr>
-                    <pic:cNvPr descr="psi-negro.png" id="0" name="image2.png"/>
+                    <pic:cNvPr descr="psi-negro.png" id="0" name="image1.png"/>
                     <pic:cNvPicPr preferRelativeResize="0"/>
                   </pic:nvPicPr>
                   <pic:blipFill>
@@ -1062,12 +1062,12 @@
             <wp:extent cx="1304925" cy="2019300"/>
             <wp:effectExtent b="0" l="0" r="0" t="0"/>
             <wp:wrapSquare wrapText="bothSides" distB="0" distT="0" distL="114300" distR="114300"/>
-            <wp:docPr descr="UNPA.JPG" id="15" name="image1.jpg"/>
+            <wp:docPr descr="UNPA.JPG" id="15" name="image2.jpg"/>
             <a:graphic>
               <a:graphicData uri="http://schemas.openxmlformats.org/drawingml/2006/picture">
                 <pic:pic>
                   <pic:nvPicPr>
-                    <pic:cNvPr descr="UNPA.JPG" id="0" name="image1.jpg"/>
+                    <pic:cNvPr descr="UNPA.JPG" id="0" name="image2.jpg"/>
                     <pic:cNvPicPr preferRelativeResize="0"/>
                   </pic:nvPicPr>
                   <pic:blipFill>
@@ -1720,12 +1720,12 @@
             <wp:extent cx="1200150" cy="1200150"/>
             <wp:effectExtent b="0" l="0" r="0" t="0"/>
             <wp:wrapSquare wrapText="bothSides" distB="0" distT="0" distL="114300" distR="114300"/>
-            <wp:docPr descr="psi-negro.png" id="14" name="image2.png"/>
+            <wp:docPr descr="psi-negro.png" id="14" name="image1.png"/>
             <a:graphic>
               <a:graphicData uri="http://schemas.openxmlformats.org/drawingml/2006/picture">
                 <pic:pic>
                   <pic:nvPicPr>
-                    <pic:cNvPr descr="psi-negro.png" id="0" name="image2.png"/>
+                    <pic:cNvPr descr="psi-negro.png" id="0" name="image1.png"/>
                     <pic:cNvPicPr preferRelativeResize="0"/>
                   </pic:nvPicPr>
                   <pic:blipFill>
@@ -1823,7 +1823,7 @@
     </w:p>
     <w:sdt>
       <w:sdtPr>
-        <w:id w:val="1124757654"/>
+        <w:id w:val="-1335461736"/>
         <w:docPartObj>
           <w:docPartGallery w:val="Table of Contents"/>
           <w:docPartUnique w:val="1"/>
@@ -16330,12 +16330,12 @@
           <wp:extent cx="669290" cy="669290"/>
           <wp:effectExtent b="0" l="0" r="0" t="0"/>
           <wp:wrapSquare wrapText="bothSides" distB="0" distT="0" distL="114300" distR="114300"/>
-          <wp:docPr descr="psi-negro.png" id="16" name="image2.png"/>
+          <wp:docPr descr="psi-negro.png" id="16" name="image1.png"/>
           <a:graphic>
             <a:graphicData uri="http://schemas.openxmlformats.org/drawingml/2006/picture">
               <pic:pic>
                 <pic:nvPicPr>
-                  <pic:cNvPr descr="psi-negro.png" id="0" name="image2.png"/>
+                  <pic:cNvPr descr="psi-negro.png" id="0" name="image1.png"/>
                   <pic:cNvPicPr preferRelativeResize="0"/>
                 </pic:nvPicPr>
                 <pic:blipFill>
@@ -16385,12 +16385,12 @@
           <wp:extent cx="425450" cy="666750"/>
           <wp:effectExtent b="0" l="0" r="0" t="0"/>
           <wp:wrapSquare wrapText="bothSides" distB="0" distT="0" distL="114300" distR="114300"/>
-          <wp:docPr descr="UNPA.JPG" id="13" name="image1.jpg"/>
+          <wp:docPr descr="UNPA.JPG" id="13" name="image2.jpg"/>
           <a:graphic>
             <a:graphicData uri="http://schemas.openxmlformats.org/drawingml/2006/picture">
               <pic:pic>
                 <pic:nvPicPr>
-                  <pic:cNvPr descr="UNPA.JPG" id="0" name="image1.jpg"/>
+                  <pic:cNvPr descr="UNPA.JPG" id="0" name="image2.jpg"/>
                   <pic:cNvPicPr preferRelativeResize="0"/>
                 </pic:nvPicPr>
                 <pic:blipFill>

--- a/Etapa Elaboración - Iteración 2/Plantillas/Plantilla Plan de Estimacion.docx
+++ b/Etapa Elaboración - Iteración 2/Plantillas/Plantilla Plan de Estimacion.docx
@@ -1823,7 +1823,7 @@
     </w:p>
     <w:sdt>
       <w:sdtPr>
-        <w:id w:val="-1335461736"/>
+        <w:id w:val="-2072429690"/>
         <w:docPartObj>
           <w:docPartGallery w:val="Table of Contents"/>
           <w:docPartUnique w:val="1"/>

--- a/Etapa Elaboración - Iteración 2/Plantillas/Plantilla Plan de Estimacion.docx
+++ b/Etapa Elaboración - Iteración 2/Plantillas/Plantilla Plan de Estimacion.docx
@@ -1823,7 +1823,7 @@
     </w:p>
     <w:sdt>
       <w:sdtPr>
-        <w:id w:val="-2072429690"/>
+        <w:id w:val="-233734705"/>
         <w:docPartObj>
           <w:docPartGallery w:val="Table of Contents"/>
           <w:docPartUnique w:val="1"/>

--- a/Etapa Elaboración - Iteración 2/Plantillas/Plantilla Plan de Estimacion.docx
+++ b/Etapa Elaboración - Iteración 2/Plantillas/Plantilla Plan de Estimacion.docx
@@ -1823,7 +1823,7 @@
     </w:p>
     <w:sdt>
       <w:sdtPr>
-        <w:id w:val="-233734705"/>
+        <w:id w:val="-1019827457"/>
         <w:docPartObj>
           <w:docPartGallery w:val="Table of Contents"/>
           <w:docPartUnique w:val="1"/>

--- a/Etapa Elaboración - Iteración 2/Plantillas/Plantilla Plan de Estimacion.docx
+++ b/Etapa Elaboración - Iteración 2/Plantillas/Plantilla Plan de Estimacion.docx
@@ -1007,12 +1007,12 @@
             <wp:extent cx="1200150" cy="1200150"/>
             <wp:effectExtent b="0" l="0" r="0" t="0"/>
             <wp:wrapSquare wrapText="bothSides" distB="0" distT="0" distL="114300" distR="114300"/>
-            <wp:docPr descr="psi-negro.png" id="17" name="image1.png"/>
+            <wp:docPr descr="psi-negro.png" id="17" name="image2.png"/>
             <a:graphic>
               <a:graphicData uri="http://schemas.openxmlformats.org/drawingml/2006/picture">
                 <pic:pic>
                   <pic:nvPicPr>
-                    <pic:cNvPr descr="psi-negro.png" id="0" name="image1.png"/>
+                    <pic:cNvPr descr="psi-negro.png" id="0" name="image2.png"/>
                     <pic:cNvPicPr preferRelativeResize="0"/>
                   </pic:nvPicPr>
                   <pic:blipFill>
@@ -1062,12 +1062,12 @@
             <wp:extent cx="1304925" cy="2019300"/>
             <wp:effectExtent b="0" l="0" r="0" t="0"/>
             <wp:wrapSquare wrapText="bothSides" distB="0" distT="0" distL="114300" distR="114300"/>
-            <wp:docPr descr="UNPA.JPG" id="15" name="image2.jpg"/>
+            <wp:docPr descr="UNPA.JPG" id="15" name="image1.jpg"/>
             <a:graphic>
               <a:graphicData uri="http://schemas.openxmlformats.org/drawingml/2006/picture">
                 <pic:pic>
                   <pic:nvPicPr>
-                    <pic:cNvPr descr="UNPA.JPG" id="0" name="image2.jpg"/>
+                    <pic:cNvPr descr="UNPA.JPG" id="0" name="image1.jpg"/>
                     <pic:cNvPicPr preferRelativeResize="0"/>
                   </pic:nvPicPr>
                   <pic:blipFill>
@@ -1720,12 +1720,12 @@
             <wp:extent cx="1200150" cy="1200150"/>
             <wp:effectExtent b="0" l="0" r="0" t="0"/>
             <wp:wrapSquare wrapText="bothSides" distB="0" distT="0" distL="114300" distR="114300"/>
-            <wp:docPr descr="psi-negro.png" id="14" name="image1.png"/>
+            <wp:docPr descr="psi-negro.png" id="14" name="image2.png"/>
             <a:graphic>
               <a:graphicData uri="http://schemas.openxmlformats.org/drawingml/2006/picture">
                 <pic:pic>
                   <pic:nvPicPr>
-                    <pic:cNvPr descr="psi-negro.png" id="0" name="image1.png"/>
+                    <pic:cNvPr descr="psi-negro.png" id="0" name="image2.png"/>
                     <pic:cNvPicPr preferRelativeResize="0"/>
                   </pic:nvPicPr>
                   <pic:blipFill>
@@ -1823,7 +1823,7 @@
     </w:p>
     <w:sdt>
       <w:sdtPr>
-        <w:id w:val="-1019827457"/>
+        <w:id w:val="-571642356"/>
         <w:docPartObj>
           <w:docPartGallery w:val="Table of Contents"/>
           <w:docPartUnique w:val="1"/>
@@ -16330,12 +16330,12 @@
           <wp:extent cx="669290" cy="669290"/>
           <wp:effectExtent b="0" l="0" r="0" t="0"/>
           <wp:wrapSquare wrapText="bothSides" distB="0" distT="0" distL="114300" distR="114300"/>
-          <wp:docPr descr="psi-negro.png" id="16" name="image1.png"/>
+          <wp:docPr descr="psi-negro.png" id="16" name="image2.png"/>
           <a:graphic>
             <a:graphicData uri="http://schemas.openxmlformats.org/drawingml/2006/picture">
               <pic:pic>
                 <pic:nvPicPr>
-                  <pic:cNvPr descr="psi-negro.png" id="0" name="image1.png"/>
+                  <pic:cNvPr descr="psi-negro.png" id="0" name="image2.png"/>
                   <pic:cNvPicPr preferRelativeResize="0"/>
                 </pic:nvPicPr>
                 <pic:blipFill>
@@ -16385,12 +16385,12 @@
           <wp:extent cx="425450" cy="666750"/>
           <wp:effectExtent b="0" l="0" r="0" t="0"/>
           <wp:wrapSquare wrapText="bothSides" distB="0" distT="0" distL="114300" distR="114300"/>
-          <wp:docPr descr="UNPA.JPG" id="13" name="image2.jpg"/>
+          <wp:docPr descr="UNPA.JPG" id="13" name="image1.jpg"/>
           <a:graphic>
             <a:graphicData uri="http://schemas.openxmlformats.org/drawingml/2006/picture">
               <pic:pic>
                 <pic:nvPicPr>
-                  <pic:cNvPr descr="UNPA.JPG" id="0" name="image2.jpg"/>
+                  <pic:cNvPr descr="UNPA.JPG" id="0" name="image1.jpg"/>
                   <pic:cNvPicPr preferRelativeResize="0"/>
                 </pic:nvPicPr>
                 <pic:blipFill>

--- a/Etapa Elaboración - Iteración 2/Plantillas/Plantilla Plan de Estimacion.docx
+++ b/Etapa Elaboración - Iteración 2/Plantillas/Plantilla Plan de Estimacion.docx
@@ -1007,12 +1007,12 @@
             <wp:extent cx="1200150" cy="1200150"/>
             <wp:effectExtent b="0" l="0" r="0" t="0"/>
             <wp:wrapSquare wrapText="bothSides" distB="0" distT="0" distL="114300" distR="114300"/>
-            <wp:docPr descr="psi-negro.png" id="17" name="image2.png"/>
+            <wp:docPr descr="psi-negro.png" id="17" name="image1.png"/>
             <a:graphic>
               <a:graphicData uri="http://schemas.openxmlformats.org/drawingml/2006/picture">
                 <pic:pic>
                   <pic:nvPicPr>
-                    <pic:cNvPr descr="psi-negro.png" id="0" name="image2.png"/>
+                    <pic:cNvPr descr="psi-negro.png" id="0" name="image1.png"/>
                     <pic:cNvPicPr preferRelativeResize="0"/>
                   </pic:nvPicPr>
                   <pic:blipFill>
@@ -1062,12 +1062,12 @@
             <wp:extent cx="1304925" cy="2019300"/>
             <wp:effectExtent b="0" l="0" r="0" t="0"/>
             <wp:wrapSquare wrapText="bothSides" distB="0" distT="0" distL="114300" distR="114300"/>
-            <wp:docPr descr="UNPA.JPG" id="15" name="image1.jpg"/>
+            <wp:docPr descr="UNPA.JPG" id="15" name="image2.jpg"/>
             <a:graphic>
               <a:graphicData uri="http://schemas.openxmlformats.org/drawingml/2006/picture">
                 <pic:pic>
                   <pic:nvPicPr>
-                    <pic:cNvPr descr="UNPA.JPG" id="0" name="image1.jpg"/>
+                    <pic:cNvPr descr="UNPA.JPG" id="0" name="image2.jpg"/>
                     <pic:cNvPicPr preferRelativeResize="0"/>
                   </pic:nvPicPr>
                   <pic:blipFill>
@@ -1720,12 +1720,12 @@
             <wp:extent cx="1200150" cy="1200150"/>
             <wp:effectExtent b="0" l="0" r="0" t="0"/>
             <wp:wrapSquare wrapText="bothSides" distB="0" distT="0" distL="114300" distR="114300"/>
-            <wp:docPr descr="psi-negro.png" id="14" name="image2.png"/>
+            <wp:docPr descr="psi-negro.png" id="14" name="image1.png"/>
             <a:graphic>
               <a:graphicData uri="http://schemas.openxmlformats.org/drawingml/2006/picture">
                 <pic:pic>
                   <pic:nvPicPr>
-                    <pic:cNvPr descr="psi-negro.png" id="0" name="image2.png"/>
+                    <pic:cNvPr descr="psi-negro.png" id="0" name="image1.png"/>
                     <pic:cNvPicPr preferRelativeResize="0"/>
                   </pic:nvPicPr>
                   <pic:blipFill>
@@ -1823,7 +1823,7 @@
     </w:p>
     <w:sdt>
       <w:sdtPr>
-        <w:id w:val="-571642356"/>
+        <w:id w:val="1663110662"/>
         <w:docPartObj>
           <w:docPartGallery w:val="Table of Contents"/>
           <w:docPartUnique w:val="1"/>
@@ -16330,12 +16330,12 @@
           <wp:extent cx="669290" cy="669290"/>
           <wp:effectExtent b="0" l="0" r="0" t="0"/>
           <wp:wrapSquare wrapText="bothSides" distB="0" distT="0" distL="114300" distR="114300"/>
-          <wp:docPr descr="psi-negro.png" id="16" name="image2.png"/>
+          <wp:docPr descr="psi-negro.png" id="16" name="image1.png"/>
           <a:graphic>
             <a:graphicData uri="http://schemas.openxmlformats.org/drawingml/2006/picture">
               <pic:pic>
                 <pic:nvPicPr>
-                  <pic:cNvPr descr="psi-negro.png" id="0" name="image2.png"/>
+                  <pic:cNvPr descr="psi-negro.png" id="0" name="image1.png"/>
                   <pic:cNvPicPr preferRelativeResize="0"/>
                 </pic:nvPicPr>
                 <pic:blipFill>
@@ -16385,12 +16385,12 @@
           <wp:extent cx="425450" cy="666750"/>
           <wp:effectExtent b="0" l="0" r="0" t="0"/>
           <wp:wrapSquare wrapText="bothSides" distB="0" distT="0" distL="114300" distR="114300"/>
-          <wp:docPr descr="UNPA.JPG" id="13" name="image1.jpg"/>
+          <wp:docPr descr="UNPA.JPG" id="13" name="image2.jpg"/>
           <a:graphic>
             <a:graphicData uri="http://schemas.openxmlformats.org/drawingml/2006/picture">
               <pic:pic>
                 <pic:nvPicPr>
-                  <pic:cNvPr descr="UNPA.JPG" id="0" name="image1.jpg"/>
+                  <pic:cNvPr descr="UNPA.JPG" id="0" name="image2.jpg"/>
                   <pic:cNvPicPr preferRelativeResize="0"/>
                 </pic:nvPicPr>
                 <pic:blipFill>
